--- a/WordDocuments/Aptos/0666.docx
+++ b/WordDocuments/Aptos/0666.docx
@@ -12,7 +12,7 @@
           <w:color w:val="000000"/>
           <w:sz w:val="44"/>
         </w:rPr>
-        <w:t>Digital Divide: A Tale of Two Worlds</w:t>
+        <w:t>Chemistry: Unveiling the Symphony of Elements</w:t>
       </w:r>
     </w:p>
     <w:p>
@@ -26,7 +26,7 @@
           <w:color w:val="000000"/>
           <w:sz w:val="36"/>
         </w:rPr>
-        <w:t>Alex Thompson</w:t>
+        <w:t>Bethany Martin</w:t>
       </w:r>
     </w:p>
     <w:p>
@@ -39,39 +39,7 @@
           <w:color w:val="000000"/>
           <w:sz w:val="32"/>
         </w:rPr>
-        <w:t>alex</w:t>
-      </w:r>
-      <w:r>
-        <w:rPr>
-          <w:rFonts w:ascii="Aptos" w:hAnsi="Aptos"/>
-          <w:color w:val="000000"/>
-          <w:sz w:val="32"/>
-        </w:rPr>
-        <w:t>.</w:t>
-      </w:r>
-      <w:r>
-        <w:rPr>
-          <w:rFonts w:ascii="Aptos" w:hAnsi="Aptos"/>
-          <w:color w:val="000000"/>
-          <w:sz w:val="32"/>
-        </w:rPr>
-        <w:t>thompson@oxforduni</w:t>
-      </w:r>
-      <w:r>
-        <w:rPr>
-          <w:rFonts w:ascii="Aptos" w:hAnsi="Aptos"/>
-          <w:color w:val="000000"/>
-          <w:sz w:val="32"/>
-        </w:rPr>
-        <w:t>.</w:t>
-      </w:r>
-      <w:r>
-        <w:rPr>
-          <w:rFonts w:ascii="Aptos" w:hAnsi="Aptos"/>
-          <w:color w:val="000000"/>
-          <w:sz w:val="32"/>
-        </w:rPr>
-        <w:t>edu</w:t>
+        <w:t>at</w:t>
       </w:r>
     </w:p>
     <w:p/>
@@ -82,7 +50,7 @@
           <w:color w:val="000000"/>
           <w:sz w:val="24"/>
         </w:rPr>
-        <w:t>The digital divide, a chasm separating those with access to technology from those without, profoundly impacts societies worldwide</w:t>
+        <w:t>In the realm of science, chemistry stands as a captivating subject that unravels the intricate dance of elements and molecules</w:t>
       </w:r>
       <w:r>
         <w:rPr>
@@ -98,7 +66,7 @@
           <w:color w:val="000000"/>
           <w:sz w:val="24"/>
         </w:rPr>
-        <w:t xml:space="preserve"> In this interconnected age, the digital divide perpetuates inequality, leaving marginalized communities excluded from the benefits of the digital revolution</w:t>
+        <w:t xml:space="preserve"> It is a domain of discovery, where the secrets of matter and its interactions are laid bare</w:t>
       </w:r>
       <w:r>
         <w:rPr>
@@ -114,7 +82,7 @@
           <w:color w:val="000000"/>
           <w:sz w:val="24"/>
         </w:rPr>
-        <w:t xml:space="preserve"> The divide is not merely a technological disparity but a multifaceted societal issue with far-reaching consequences</w:t>
+        <w:t xml:space="preserve"> In this journey of chemical exploration, we embark upon an enthralling odyssey through the periodic table, deciphering the symphony of elements that orchestrate the world around us</w:t>
       </w:r>
       <w:r>
         <w:rPr>
@@ -130,7 +98,7 @@
           <w:color w:val="000000"/>
           <w:sz w:val="24"/>
         </w:rPr>
-        <w:t xml:space="preserve"> As the boundaries between the physical and digital realms blur, the digital divide exacerbates existing social and economic inequalities, amplifying existing disparities in access to information, education, employment, and healthcare</w:t>
+        <w:t xml:space="preserve"> As we delve into the mysterious realm of chemistry, we unveil the hidden forces that govern the universe, shaping our understanding of the smallest particles that construct the vast tapestry of life</w:t>
       </w:r>
       <w:r>
         <w:rPr>
@@ -155,7 +123,7 @@
           <w:sz w:val="24"/>
         </w:rPr>
         <w:br/>
-        <w:t>The digital chasm manifests in stark contrasts</w:t>
+        <w:t>From the pulsating heart of a star to the delicate petals of a flower, chemistry remains an ever-present force, shaping the very essence of our existence</w:t>
       </w:r>
       <w:r>
         <w:rPr>
@@ -171,7 +139,7 @@
           <w:color w:val="000000"/>
           <w:sz w:val="24"/>
         </w:rPr>
-        <w:t xml:space="preserve"> In affluent communities, residents enjoy seamless access to high-speed internet, cutting-edge devices, and the skills to navigate the digital landscape effortlessly</w:t>
+        <w:t xml:space="preserve"> Within the confines of a laboratory, we don the mantle of alchemists, transforming elements through a myriad of reactions, conjuring forth new substances with unique properties</w:t>
       </w:r>
       <w:r>
         <w:rPr>
@@ -187,7 +155,7 @@
           <w:color w:val="000000"/>
           <w:sz w:val="24"/>
         </w:rPr>
-        <w:t xml:space="preserve"> They are empowered to participate in e-commerce, e-learning, and telemedicine, transforming their lives</w:t>
+        <w:t xml:space="preserve"> Through these transformations, we witness the dance of electrons, the interplay of atoms, and the emergence of molecules with astonishing complexity</w:t>
       </w:r>
       <w:r>
         <w:rPr>
@@ -203,23 +171,7 @@
           <w:color w:val="000000"/>
           <w:sz w:val="24"/>
         </w:rPr>
-        <w:t xml:space="preserve"> In contrast, communities locked out of the digital world endure frustrations of slow or nonexistent internet connections, outdated or unaffordable devices, and limited digital literacy</w:t>
-      </w:r>
-      <w:r>
-        <w:rPr>
-          <w:rFonts w:ascii="Aptos" w:hAnsi="Aptos"/>
-          <w:color w:val="000000"/>
-          <w:sz w:val="24"/>
-        </w:rPr>
-        <w:t>.</w:t>
-      </w:r>
-      <w:r>
-        <w:rPr>
-          <w:rFonts w:ascii="Aptos" w:hAnsi="Aptos"/>
-          <w:color w:val="000000"/>
-          <w:sz w:val="24"/>
-        </w:rPr>
-        <w:t xml:space="preserve"> This digital exclusion perpetuates a vicious cycle, barring individuals from opportunities for economic and social advancement</w:t>
+        <w:t xml:space="preserve"> Chemistry grants us the power to manipulate matter, unraveling the secrets of life's building blocks and unlocking the potential for groundbreaking discoveries</w:t>
       </w:r>
       <w:r>
         <w:rPr>
@@ -244,7 +196,7 @@
           <w:sz w:val="24"/>
         </w:rPr>
         <w:br/>
-        <w:t>The digital divide extends far beyond individual experiences</w:t>
+        <w:t>Yet, chemistry extends beyond the confines of the laboratory, permeating every aspect of our lives</w:t>
       </w:r>
       <w:r>
         <w:rPr>
@@ -260,7 +212,7 @@
           <w:color w:val="000000"/>
           <w:sz w:val="24"/>
         </w:rPr>
-        <w:t xml:space="preserve"> It seeps into the fabric of societies, shaping economic growth, educational attainment, and social mobility</w:t>
+        <w:t xml:space="preserve"> It is the foundation upon which modern medicine is built, the driving force behind technological advancements, and the key to understanding the intricate workings of the natural world</w:t>
       </w:r>
       <w:r>
         <w:rPr>
@@ -276,7 +228,7 @@
           <w:color w:val="000000"/>
           <w:sz w:val="24"/>
         </w:rPr>
-        <w:t xml:space="preserve"> Regions with high digital connectivity often exhibit robust economies, while those lagging in digital infrastructure grapple with economic stagnation</w:t>
+        <w:t xml:space="preserve"> From the food we consume to the clothes we wear, from the energy that powers our homes to the materials that shape our cities, chemistry is an indispensable part of our everyday existence</w:t>
       </w:r>
       <w:r>
         <w:rPr>
@@ -292,23 +244,7 @@
           <w:color w:val="000000"/>
           <w:sz w:val="24"/>
         </w:rPr>
-        <w:t xml:space="preserve"> The divide exacerbates educational inequities, as students from underprivileged backgrounds lack access to digital resources and online learning platforms</w:t>
-      </w:r>
-      <w:r>
-        <w:rPr>
-          <w:rFonts w:ascii="Aptos" w:hAnsi="Aptos"/>
-          <w:color w:val="000000"/>
-          <w:sz w:val="24"/>
-        </w:rPr>
-        <w:t>.</w:t>
-      </w:r>
-      <w:r>
-        <w:rPr>
-          <w:rFonts w:ascii="Aptos" w:hAnsi="Aptos"/>
-          <w:color w:val="000000"/>
-          <w:sz w:val="24"/>
-        </w:rPr>
-        <w:t xml:space="preserve"> This disparity further hampers their ability to compete in the job market</w:t>
+        <w:t xml:space="preserve"> As we continue our journey through this captivating subject, we uncover the profound impact of chemistry on our lives, realizing its significance in addressing global challenges and shaping a sustainable future for generations to come</w:t>
       </w:r>
       <w:r>
         <w:rPr>
@@ -326,6 +262,7 @@
           <w:color w:val="000000"/>
           <w:sz w:val="28"/>
         </w:rPr>
+        <w:lastRenderedPageBreak/>
         <w:t>Summary</w:t>
       </w:r>
     </w:p>
@@ -335,7 +272,7 @@
           <w:rFonts w:ascii="Aptos" w:hAnsi="Aptos"/>
           <w:color w:val="000000"/>
         </w:rPr>
-        <w:t>The digital divide remains a pressing challenge, hindering equitable access to technology and its transformative potential</w:t>
+        <w:t>Chemistry, a captivating subject, unveils the intricate dance of elements and molecules</w:t>
       </w:r>
       <w:r>
         <w:rPr>
@@ -349,7 +286,7 @@
           <w:rFonts w:ascii="Aptos" w:hAnsi="Aptos"/>
           <w:color w:val="000000"/>
         </w:rPr>
-        <w:t xml:space="preserve"> Addressing this divide requires a multi-faceted approach that includes infrastructure investment, affordability measures, digital literacy training, and inclusive policy frameworks</w:t>
+        <w:t xml:space="preserve"> Through the exploration of the periodic table, we decipher the symphony of elements that orchestrate the world around us</w:t>
       </w:r>
       <w:r>
         <w:rPr>
@@ -363,15 +300,49 @@
           <w:rFonts w:ascii="Aptos" w:hAnsi="Aptos"/>
           <w:color w:val="000000"/>
         </w:rPr>
-        <w:t xml:space="preserve"> Inclusive digital policies that promote affordable access, </w:t>
+        <w:t xml:space="preserve"> Chemistry empowers us to manipulate matter, unraveling the secrets of life's building blocks</w:t>
       </w:r>
       <w:r>
         <w:rPr>
           <w:rFonts w:ascii="Aptos" w:hAnsi="Aptos"/>
           <w:color w:val="000000"/>
         </w:rPr>
-        <w:lastRenderedPageBreak/>
-        <w:t>digital literacy, and equitable infrastructure development are key to bridging the divide and ensuring that all individuals can actively participate and benefit from the digital age</w:t>
+        <w:t>.</w:t>
+      </w:r>
+      <w:r>
+        <w:rPr>
+          <w:rFonts w:ascii="Aptos" w:hAnsi="Aptos"/>
+          <w:color w:val="000000"/>
+        </w:rPr>
+        <w:t xml:space="preserve"> It forms the foundation of modern medicine, drives technological advancements, and holds the key to understanding the natural world</w:t>
+      </w:r>
+      <w:r>
+        <w:rPr>
+          <w:rFonts w:ascii="Aptos" w:hAnsi="Aptos"/>
+          <w:color w:val="000000"/>
+        </w:rPr>
+        <w:t>.</w:t>
+      </w:r>
+      <w:r>
+        <w:rPr>
+          <w:rFonts w:ascii="Aptos" w:hAnsi="Aptos"/>
+          <w:color w:val="000000"/>
+        </w:rPr>
+        <w:t xml:space="preserve"> Chemistry profoundly impacts our lives, from the food we consume to the materials that shape our cities</w:t>
+      </w:r>
+      <w:r>
+        <w:rPr>
+          <w:rFonts w:ascii="Aptos" w:hAnsi="Aptos"/>
+          <w:color w:val="000000"/>
+        </w:rPr>
+        <w:t>.</w:t>
+      </w:r>
+      <w:r>
+        <w:rPr>
+          <w:rFonts w:ascii="Aptos" w:hAnsi="Aptos"/>
+          <w:color w:val="000000"/>
+        </w:rPr>
+        <w:t xml:space="preserve"> Its significance extends to addressing global challenges and shaping a sustainable future</w:t>
       </w:r>
       <w:r>
         <w:rPr>
@@ -381,6 +352,7 @@
         <w:t>.</w:t>
       </w:r>
     </w:p>
+    <w:p/>
     <w:sectPr>
       <w:pgSz w:w="12240" w:h="15840"/>
       <w:pgMar w:top="1440" w:right="1800" w:bottom="1440" w:left="1800" w:header="720" w:footer="720" w:gutter="0"/>
@@ -564,31 +536,31 @@
       </w:rPr>
     </w:lvl>
   </w:abstractNum>
-  <w:num w:numId="1" w16cid:durableId="1140999851">
+  <w:num w:numId="1" w16cid:durableId="411270708">
     <w:abstractNumId w:val="8"/>
   </w:num>
-  <w:num w:numId="2" w16cid:durableId="18624240">
+  <w:num w:numId="2" w16cid:durableId="1102263223">
     <w:abstractNumId w:val="6"/>
   </w:num>
-  <w:num w:numId="3" w16cid:durableId="960383675">
+  <w:num w:numId="3" w16cid:durableId="840122689">
     <w:abstractNumId w:val="5"/>
   </w:num>
-  <w:num w:numId="4" w16cid:durableId="574781472">
+  <w:num w:numId="4" w16cid:durableId="1569150263">
     <w:abstractNumId w:val="4"/>
   </w:num>
-  <w:num w:numId="5" w16cid:durableId="897083566">
+  <w:num w:numId="5" w16cid:durableId="85344145">
     <w:abstractNumId w:val="7"/>
   </w:num>
-  <w:num w:numId="6" w16cid:durableId="1088379695">
+  <w:num w:numId="6" w16cid:durableId="909267867">
     <w:abstractNumId w:val="3"/>
   </w:num>
-  <w:num w:numId="7" w16cid:durableId="820389425">
+  <w:num w:numId="7" w16cid:durableId="65568055">
     <w:abstractNumId w:val="2"/>
   </w:num>
-  <w:num w:numId="8" w16cid:durableId="721905402">
+  <w:num w:numId="8" w16cid:durableId="430660860">
     <w:abstractNumId w:val="1"/>
   </w:num>
-  <w:num w:numId="9" w16cid:durableId="1329139971">
+  <w:num w:numId="9" w16cid:durableId="606818049">
     <w:abstractNumId w:val="0"/>
   </w:num>
 </w:numbering>
